--- a/작업일지/작업일지(0424~0430).docx
+++ b/작업일지/작업일지(0424~0430).docx
@@ -483,6 +483,55 @@
                 <w:b/>
               </w:rPr>
             </w:pPr>
+            <w:r>
+              <w:rPr>
+                <w:rFonts w:hint="eastAsia"/>
+                <w:b/>
+              </w:rPr>
+              <w:t>스트레스 테스트 업데이트</w:t>
+            </w:r>
+          </w:p>
+          <w:p>
+            <w:pPr>
+              <w:pStyle w:val="a4"/>
+              <w:numPr>
+                <w:ilvl w:val="0"/>
+                <w:numId w:val="8"/>
+              </w:numPr>
+              <w:ind w:leftChars="0"/>
+              <w:jc w:val="left"/>
+              <w:rPr>
+                <w:b/>
+              </w:rPr>
+            </w:pPr>
+            <w:r>
+              <w:rPr>
+                <w:rFonts w:hint="eastAsia"/>
+                <w:b/>
+              </w:rPr>
+              <w:t>보스 몬스터 돌진 알고리즘 업데이트</w:t>
+            </w:r>
+          </w:p>
+          <w:p>
+            <w:pPr>
+              <w:pStyle w:val="a4"/>
+              <w:numPr>
+                <w:ilvl w:val="0"/>
+                <w:numId w:val="8"/>
+              </w:numPr>
+              <w:ind w:leftChars="0"/>
+              <w:jc w:val="left"/>
+              <w:rPr>
+                <w:b/>
+              </w:rPr>
+            </w:pPr>
+            <w:r>
+              <w:rPr>
+                <w:rFonts w:hint="eastAsia"/>
+                <w:b/>
+              </w:rPr>
+              <w:t>로비 서버와 게임 서버 스테이지 추가</w:t>
+            </w:r>
           </w:p>
           <w:p>
             <w:pPr>
@@ -595,25 +644,11 @@
         </w:numPr>
         <w:ind w:leftChars="0"/>
       </w:pPr>
-      <w:proofErr w:type="spellStart"/>
-      <w:r>
-        <w:t>Npc</w:t>
-      </w:r>
-      <w:proofErr w:type="spellEnd"/>
-      <w:r>
-        <w:t xml:space="preserve"> </w:t>
-      </w:r>
       <w:r>
         <w:rPr>
           <w:rFonts w:hint="eastAsia"/>
         </w:rPr>
-        <w:t>수정</w:t>
-      </w:r>
-      <w:r>
-        <w:rPr>
-          <w:rFonts w:hint="eastAsia"/>
-        </w:rPr>
-        <w:t xml:space="preserve"> 작업</w:t>
+        <w:t>스트레스 테스트 업데이트</w:t>
       </w:r>
     </w:p>
     <w:p>
@@ -625,25 +660,96 @@
         </w:numPr>
         <w:ind w:leftChars="0"/>
       </w:pPr>
-      <w:proofErr w:type="spellStart"/>
-      <w:r>
-        <w:t>N</w:t>
-      </w:r>
       <w:r>
         <w:rPr>
           <w:rFonts w:hint="eastAsia"/>
         </w:rPr>
-        <w:t>p</w:t>
-      </w:r>
-      <w:r>
-        <w:t>c</w:t>
-      </w:r>
-      <w:proofErr w:type="spellEnd"/>
+        <w:t xml:space="preserve">기존의 분리되어 있던 스트레스 테스트 전용 서버와 기존 서버 통합 및 테스트 </w:t>
+      </w:r>
+      <w:r>
+        <w:t>- 4000</w:t>
+      </w:r>
       <w:r>
         <w:rPr>
           <w:rFonts w:hint="eastAsia"/>
         </w:rPr>
-        <w:t>가 이동 후 일정 거리내에 있는 플레이어를 공격 하게 끔 수정</w:t>
+        <w:t>까지 방어 가능</w:t>
+      </w:r>
+    </w:p>
+    <w:p>
+      <w:pPr>
+        <w:pStyle w:val="a4"/>
+        <w:numPr>
+          <w:ilvl w:val="0"/>
+          <w:numId w:val="20"/>
+        </w:numPr>
+        <w:ind w:leftChars="0"/>
+      </w:pPr>
+      <w:r>
+        <w:rPr>
+          <w:rFonts w:hint="eastAsia"/>
+        </w:rPr>
+        <w:t>보스 몬스터 돌진 알고리즘 업데이트</w:t>
+      </w:r>
+    </w:p>
+    <w:p>
+      <w:pPr>
+        <w:pStyle w:val="a4"/>
+        <w:numPr>
+          <w:ilvl w:val="0"/>
+          <w:numId w:val="22"/>
+        </w:numPr>
+        <w:ind w:leftChars="0"/>
+      </w:pPr>
+      <w:r>
+        <w:rPr>
+          <w:rFonts w:hint="eastAsia"/>
+        </w:rPr>
+        <w:t>플레이어를 향해 돌진 하는 방식에서 타겟 플레이어 위치를 저장한 후 그 위치를 향해 돌진하게 수정 및 작동 방식 변경</w:t>
+      </w:r>
+    </w:p>
+    <w:p>
+      <w:pPr>
+        <w:pStyle w:val="a4"/>
+        <w:numPr>
+          <w:ilvl w:val="0"/>
+          <w:numId w:val="20"/>
+        </w:numPr>
+        <w:ind w:leftChars="0"/>
+      </w:pPr>
+      <w:r>
+        <w:rPr>
+          <w:rFonts w:hint="eastAsia"/>
+        </w:rPr>
+        <w:t>로비 서버와 게임 서버 스테이지 추가</w:t>
+      </w:r>
+    </w:p>
+    <w:p>
+      <w:pPr>
+        <w:pStyle w:val="a4"/>
+        <w:numPr>
+          <w:ilvl w:val="0"/>
+          <w:numId w:val="22"/>
+        </w:numPr>
+        <w:ind w:leftChars="0"/>
+        <w:rPr>
+          <w:rFonts w:hint="eastAsia"/>
+        </w:rPr>
+      </w:pPr>
+      <w:r>
+        <w:rPr>
+          <w:rFonts w:hint="eastAsia"/>
+        </w:rPr>
+        <w:t>스테이지 변경을 위한</w:t>
+      </w:r>
+      <w:r>
+        <w:t xml:space="preserve"> </w:t>
+      </w:r>
+      <w:r>
+        <w:rPr>
+          <w:rFonts w:hint="eastAsia"/>
+        </w:rPr>
+        <w:t>코드 변경 및 스테이지에 맞는 기본 세팅 추가</w:t>
       </w:r>
     </w:p>
     <w:p>
@@ -1010,6 +1116,7 @@
                 <w:b/>
                 <w:sz w:val="22"/>
               </w:rPr>
+              <w:lastRenderedPageBreak/>
               <w:t>다음 주차</w:t>
             </w:r>
           </w:p>
@@ -1159,7 +1266,6 @@
                 <w:b/>
                 <w:sz w:val="22"/>
               </w:rPr>
-              <w:lastRenderedPageBreak/>
               <w:t>지도교수</w:t>
             </w:r>
           </w:p>
@@ -2779,7 +2885,7 @@
   <w:abstractNum w:abstractNumId="14" w15:restartNumberingAfterBreak="0">
     <w:nsid w:val="4E1372A8"/>
     <w:multiLevelType w:val="hybridMultilevel"/>
-    <w:tmpl w:val="2D462444"/>
+    <w:tmpl w:val="7EAE6380"/>
     <w:lvl w:ilvl="0" w:tplc="04090001">
       <w:start w:val="1"/>
       <w:numFmt w:val="bullet"/>
@@ -3118,7 +3224,7 @@
   <w:abstractNum w:abstractNumId="17" w15:restartNumberingAfterBreak="0">
     <w:nsid w:val="648B78AB"/>
     <w:multiLevelType w:val="hybridMultilevel"/>
-    <w:tmpl w:val="B62437CC"/>
+    <w:tmpl w:val="5EC894F2"/>
     <w:lvl w:ilvl="0" w:tplc="04090003">
       <w:start w:val="1"/>
       <w:numFmt w:val="bullet"/>

--- a/작업일지/작업일지(0424~0430).docx
+++ b/작업일지/작업일지(0424~0430).docx
@@ -540,7 +540,6 @@
                 <w:b/>
               </w:rPr>
             </w:pPr>
-            <w:proofErr w:type="spellStart"/>
             <w:r>
               <w:rPr>
                 <w:rFonts w:hint="eastAsia"/>
@@ -548,7 +547,6 @@
               </w:rPr>
               <w:t>김덕현</w:t>
             </w:r>
-            <w:proofErr w:type="spellEnd"/>
           </w:p>
           <w:p>
             <w:pPr>
@@ -567,6 +565,107 @@
                 <w:bCs/>
               </w:rPr>
             </w:pPr>
+            <w:r>
+              <w:rPr>
+                <w:rFonts w:hint="eastAsia"/>
+                <w:b/>
+                <w:bCs/>
+              </w:rPr>
+              <w:t xml:space="preserve">일반 </w:t>
+            </w:r>
+            <w:proofErr w:type="spellStart"/>
+            <w:r>
+              <w:rPr>
+                <w:rFonts w:hint="eastAsia"/>
+                <w:b/>
+                <w:bCs/>
+              </w:rPr>
+              <w:t>몹</w:t>
+            </w:r>
+            <w:proofErr w:type="spellEnd"/>
+            <w:r>
+              <w:rPr>
+                <w:b/>
+                <w:bCs/>
+              </w:rPr>
+              <w:t xml:space="preserve"> Hp bar </w:t>
+            </w:r>
+            <w:r>
+              <w:rPr>
+                <w:rFonts w:hint="eastAsia"/>
+                <w:b/>
+                <w:bCs/>
+              </w:rPr>
+              <w:t>구현</w:t>
+            </w:r>
+          </w:p>
+          <w:p>
+            <w:pPr>
+              <w:pStyle w:val="a4"/>
+              <w:widowControl/>
+              <w:numPr>
+                <w:ilvl w:val="0"/>
+                <w:numId w:val="8"/>
+              </w:numPr>
+              <w:wordWrap/>
+              <w:autoSpaceDE/>
+              <w:autoSpaceDN/>
+              <w:ind w:leftChars="0"/>
+              <w:rPr>
+                <w:b/>
+                <w:bCs/>
+              </w:rPr>
+            </w:pPr>
+            <w:r>
+              <w:rPr>
+                <w:rFonts w:hint="eastAsia"/>
+                <w:b/>
+                <w:bCs/>
+              </w:rPr>
+              <w:t>R</w:t>
+            </w:r>
+            <w:r>
+              <w:rPr>
+                <w:b/>
+                <w:bCs/>
+              </w:rPr>
+              <w:t xml:space="preserve">elease mode </w:t>
+            </w:r>
+            <w:r>
+              <w:rPr>
+                <w:rFonts w:hint="eastAsia"/>
+                <w:b/>
+                <w:bCs/>
+              </w:rPr>
+              <w:t>활성화</w:t>
+            </w:r>
+          </w:p>
+          <w:p>
+            <w:pPr>
+              <w:pStyle w:val="a4"/>
+              <w:widowControl/>
+              <w:numPr>
+                <w:ilvl w:val="0"/>
+                <w:numId w:val="8"/>
+              </w:numPr>
+              <w:wordWrap/>
+              <w:autoSpaceDE/>
+              <w:autoSpaceDN/>
+              <w:ind w:leftChars="0"/>
+              <w:rPr>
+                <w:rFonts w:hint="eastAsia"/>
+                <w:b/>
+                <w:bCs/>
+              </w:rPr>
+            </w:pPr>
+            <w:r>
+              <w:rPr>
+                <w:rFonts w:hint="eastAsia"/>
+                <w:b/>
+                <w:bCs/>
+              </w:rPr>
+              <w:t>애니메이션 동기화 수정</w:t>
+            </w:r>
           </w:p>
           <w:p>
             <w:pPr>
@@ -705,7 +804,21 @@
         <w:rPr>
           <w:rFonts w:hint="eastAsia"/>
         </w:rPr>
-        <w:t>플레이어를 향해 돌진 하는 방식에서 타겟 플레이어 위치를 저장한 후 그 위치를 향해 돌진하게 수정 및 작동 방식 변경</w:t>
+        <w:t xml:space="preserve">플레이어를 향해 </w:t>
+      </w:r>
+      <w:proofErr w:type="gramStart"/>
+      <w:r>
+        <w:rPr>
+          <w:rFonts w:hint="eastAsia"/>
+        </w:rPr>
+        <w:t>돌진 하는</w:t>
+      </w:r>
+      <w:proofErr w:type="gramEnd"/>
+      <w:r>
+        <w:rPr>
+          <w:rFonts w:hint="eastAsia"/>
+        </w:rPr>
+        <w:t xml:space="preserve"> 방식에서 타겟 플레이어 위치를 저장한 후 그 위치를 향해 돌진하게 수정 및 작동 방식 변경</w:t>
       </w:r>
     </w:p>
     <w:p>
@@ -732,9 +845,6 @@
           <w:numId w:val="22"/>
         </w:numPr>
         <w:ind w:leftChars="0"/>
-        <w:rPr>
-          <w:rFonts w:hint="eastAsia"/>
-        </w:rPr>
       </w:pPr>
       <w:r>
         <w:rPr>
@@ -756,14 +866,12 @@
       <w:pPr>
         <w:pStyle w:val="1"/>
       </w:pPr>
-      <w:proofErr w:type="spellStart"/>
       <w:r>
         <w:rPr>
           <w:rFonts w:hint="eastAsia"/>
         </w:rPr>
         <w:t>김덕현</w:t>
       </w:r>
-      <w:proofErr w:type="spellEnd"/>
       <w:r>
         <w:rPr>
           <w:rFonts w:hint="eastAsia"/>
@@ -774,19 +882,13 @@
         <w:t xml:space="preserve"> </w:t>
       </w:r>
       <w:r>
+        <w:t>3D</w:t>
+      </w:r>
+      <w:r>
         <w:rPr>
           <w:rFonts w:hint="eastAsia"/>
         </w:rPr>
-        <w:t>D</w:t>
-      </w:r>
-      <w:r>
-        <w:t xml:space="preserve">3D12 </w:t>
-      </w:r>
-      <w:r>
-        <w:rPr>
-          <w:rFonts w:hint="eastAsia"/>
-        </w:rPr>
-        <w:t>프로그래밍</w:t>
+        <w:t>그래픽스</w:t>
       </w:r>
       <w:r>
         <w:t>]</w:t>
@@ -809,19 +911,30 @@
         <w:rPr>
           <w:rFonts w:hint="eastAsia"/>
         </w:rPr>
-        <w:t>플레이어 캐릭터 공격</w:t>
-      </w:r>
+        <w:t xml:space="preserve">일반 </w:t>
+      </w:r>
+      <w:proofErr w:type="spellStart"/>
       <w:r>
         <w:rPr>
           <w:rFonts w:hint="eastAsia"/>
         </w:rPr>
-        <w:t xml:space="preserve"> 기능</w:t>
-      </w:r>
+        <w:t>몹</w:t>
+      </w:r>
+      <w:proofErr w:type="spellEnd"/>
       <w:r>
         <w:rPr>
           <w:rFonts w:hint="eastAsia"/>
         </w:rPr>
-        <w:t xml:space="preserve"> 추가 및 공격 시스템 수정</w:t>
+        <w:t xml:space="preserve"> </w:t>
+      </w:r>
+      <w:r>
+        <w:t xml:space="preserve">hp bar </w:t>
+      </w:r>
+      <w:r>
+        <w:rPr>
+          <w:rFonts w:hint="eastAsia"/>
+        </w:rPr>
+        <w:t>구현</w:t>
       </w:r>
     </w:p>
     <w:p>
@@ -838,43 +951,22 @@
         <w:ind w:leftChars="0"/>
       </w:pPr>
       <w:r>
+        <w:t>Hp</w:t>
+      </w:r>
+      <w:r>
         <w:rPr>
           <w:rFonts w:hint="eastAsia"/>
         </w:rPr>
-        <w:t xml:space="preserve">기본 공격은 </w:t>
-      </w:r>
-      <w:proofErr w:type="spellStart"/>
+        <w:t xml:space="preserve">에 따라 </w:t>
+      </w:r>
+      <w:r>
+        <w:t xml:space="preserve">hp bar </w:t>
+      </w:r>
       <w:r>
         <w:rPr>
           <w:rFonts w:hint="eastAsia"/>
         </w:rPr>
-        <w:t>좌클릭</w:t>
-      </w:r>
-      <w:proofErr w:type="spellEnd"/>
-      <w:r>
-        <w:rPr>
-          <w:rFonts w:hint="eastAsia"/>
-        </w:rPr>
-        <w:t xml:space="preserve">, 스킬 공격은 </w:t>
-      </w:r>
-      <w:proofErr w:type="spellStart"/>
-      <w:r>
-        <w:rPr>
-          <w:rFonts w:hint="eastAsia"/>
-        </w:rPr>
-        <w:t>우클릭</w:t>
-      </w:r>
-      <w:proofErr w:type="spellEnd"/>
-    </w:p>
-    <w:p>
-      <w:pPr>
-        <w:pStyle w:val="1"/>
-      </w:pPr>
-      <w:r>
-        <w:rPr>
-          <w:rFonts w:hint="eastAsia"/>
-        </w:rPr>
-        <w:t>임해인</w:t>
+        <w:t>동기화 기능 구현</w:t>
       </w:r>
     </w:p>
     <w:p>
@@ -891,6 +983,89 @@
         <w:ind w:leftChars="0"/>
       </w:pPr>
       <w:r>
+        <w:t xml:space="preserve">Release </w:t>
+      </w:r>
+      <w:r>
+        <w:rPr>
+          <w:rFonts w:hint="eastAsia"/>
+        </w:rPr>
+        <w:t>m</w:t>
+      </w:r>
+      <w:r>
+        <w:t xml:space="preserve">ode </w:t>
+      </w:r>
+      <w:r>
+        <w:rPr>
+          <w:rFonts w:hint="eastAsia"/>
+        </w:rPr>
+        <w:t>활성화</w:t>
+      </w:r>
+    </w:p>
+    <w:p>
+      <w:pPr>
+        <w:pStyle w:val="a4"/>
+        <w:widowControl/>
+        <w:numPr>
+          <w:ilvl w:val="0"/>
+          <w:numId w:val="17"/>
+        </w:numPr>
+        <w:wordWrap/>
+        <w:autoSpaceDE/>
+        <w:autoSpaceDN/>
+        <w:ind w:leftChars="0"/>
+      </w:pPr>
+      <w:r>
+        <w:rPr>
+          <w:rFonts w:hint="eastAsia"/>
+        </w:rPr>
+        <w:t>애니메이션 동기화 수정</w:t>
+      </w:r>
+    </w:p>
+    <w:p>
+      <w:pPr>
+        <w:pStyle w:val="a4"/>
+        <w:widowControl/>
+        <w:numPr>
+          <w:ilvl w:val="1"/>
+          <w:numId w:val="17"/>
+        </w:numPr>
+        <w:wordWrap/>
+        <w:autoSpaceDE/>
+        <w:autoSpaceDN/>
+        <w:ind w:leftChars="0"/>
+      </w:pPr>
+      <w:r>
+        <w:rPr>
+          <w:rFonts w:hint="eastAsia"/>
+        </w:rPr>
+        <w:t>애니메이션 상태 변경을 위한 초기화 동기화</w:t>
+      </w:r>
+    </w:p>
+    <w:p>
+      <w:pPr>
+        <w:pStyle w:val="1"/>
+      </w:pPr>
+      <w:r>
+        <w:rPr>
+          <w:rFonts w:hint="eastAsia"/>
+        </w:rPr>
+        <w:t>임해인</w:t>
+      </w:r>
+    </w:p>
+    <w:p>
+      <w:pPr>
+        <w:pStyle w:val="a4"/>
+        <w:widowControl/>
+        <w:numPr>
+          <w:ilvl w:val="0"/>
+          <w:numId w:val="17"/>
+        </w:numPr>
+        <w:wordWrap/>
+        <w:autoSpaceDE/>
+        <w:autoSpaceDN/>
+        <w:ind w:leftChars="0"/>
+      </w:pPr>
+      <w:r>
         <w:rPr>
           <w:rFonts w:hint="eastAsia"/>
         </w:rPr>
@@ -905,6 +1080,7 @@
         </w:rPr>
         <w:t xml:space="preserve">이미지 파일 로드 및 출력 </w:t>
       </w:r>
+      <w:proofErr w:type="gramStart"/>
       <w:r>
         <w:t xml:space="preserve">( </w:t>
       </w:r>
@@ -915,7 +1091,11 @@
         <w:t>U</w:t>
       </w:r>
       <w:r>
-        <w:t xml:space="preserve">I </w:t>
+        <w:t>I</w:t>
+      </w:r>
+      <w:proofErr w:type="gramEnd"/>
+      <w:r>
+        <w:t xml:space="preserve"> </w:t>
       </w:r>
       <w:r>
         <w:rPr>
@@ -955,6 +1135,7 @@
         <w:ind w:leftChars="0"/>
       </w:pPr>
       <w:r>
+        <w:lastRenderedPageBreak/>
         <w:t xml:space="preserve">11on12 </w:t>
       </w:r>
       <w:r>
@@ -1116,7 +1297,6 @@
                 <w:b/>
                 <w:sz w:val="22"/>
               </w:rPr>
-              <w:lastRenderedPageBreak/>
               <w:t>다음 주차</w:t>
             </w:r>
           </w:p>

--- a/작업일지/작업일지(0424~0430).docx
+++ b/작업일지/작업일지(0424~0430).docx
@@ -174,7 +174,6 @@
                 <w:sz w:val="22"/>
               </w:rPr>
             </w:pPr>
-            <w:proofErr w:type="spellStart"/>
             <w:r>
               <w:rPr>
                 <w:rFonts w:hint="eastAsia"/>
@@ -183,7 +182,6 @@
               </w:rPr>
               <w:t>팀명</w:t>
             </w:r>
-            <w:proofErr w:type="spellEnd"/>
           </w:p>
         </w:tc>
         <w:tc>
@@ -571,18 +569,8 @@
                 <w:b/>
                 <w:bCs/>
               </w:rPr>
-              <w:t xml:space="preserve">일반 </w:t>
-            </w:r>
-            <w:proofErr w:type="spellStart"/>
-            <w:r>
-              <w:rPr>
-                <w:rFonts w:hint="eastAsia"/>
-                <w:b/>
-                <w:bCs/>
-              </w:rPr>
-              <w:t>몹</w:t>
-            </w:r>
-            <w:proofErr w:type="spellEnd"/>
+              <w:t>일반 몹</w:t>
+            </w:r>
             <w:r>
               <w:rPr>
                 <w:b/>
@@ -653,7 +641,6 @@
               <w:autoSpaceDN/>
               <w:ind w:leftChars="0"/>
               <w:rPr>
-                <w:rFonts w:hint="eastAsia"/>
                 <w:b/>
                 <w:bCs/>
               </w:rPr>
@@ -695,6 +682,108 @@
                 <w:b/>
               </w:rPr>
             </w:pPr>
+            <w:r>
+              <w:rPr>
+                <w:b/>
+              </w:rPr>
+              <w:t xml:space="preserve">기본 </w:t>
+            </w:r>
+            <w:r>
+              <w:rPr>
+                <w:rFonts w:hint="eastAsia"/>
+                <w:b/>
+              </w:rPr>
+              <w:t>U</w:t>
+            </w:r>
+            <w:r>
+              <w:rPr>
+                <w:b/>
+              </w:rPr>
+              <w:t xml:space="preserve">I </w:t>
+            </w:r>
+            <w:r>
+              <w:rPr>
+                <w:rFonts w:hint="eastAsia"/>
+                <w:b/>
+              </w:rPr>
+              <w:t>제작</w:t>
+            </w:r>
+          </w:p>
+          <w:p>
+            <w:pPr>
+              <w:pStyle w:val="a4"/>
+              <w:numPr>
+                <w:ilvl w:val="0"/>
+                <w:numId w:val="8"/>
+              </w:numPr>
+              <w:ind w:leftChars="0"/>
+              <w:jc w:val="left"/>
+              <w:rPr>
+                <w:b/>
+              </w:rPr>
+            </w:pPr>
+            <w:r>
+              <w:rPr>
+                <w:rFonts w:hint="eastAsia"/>
+                <w:b/>
+              </w:rPr>
+              <w:t>서버 동기화 문제 개선</w:t>
+            </w:r>
+          </w:p>
+          <w:p>
+            <w:pPr>
+              <w:pStyle w:val="a4"/>
+              <w:numPr>
+                <w:ilvl w:val="0"/>
+                <w:numId w:val="8"/>
+              </w:numPr>
+              <w:ind w:leftChars="0"/>
+              <w:jc w:val="left"/>
+              <w:rPr>
+                <w:b/>
+              </w:rPr>
+            </w:pPr>
+            <w:r>
+              <w:rPr>
+                <w:rFonts w:hint="eastAsia"/>
+                <w:b/>
+              </w:rPr>
+              <w:t>로비 클라이언트 추가 구현</w:t>
+            </w:r>
+          </w:p>
+          <w:p>
+            <w:pPr>
+              <w:pStyle w:val="a4"/>
+              <w:numPr>
+                <w:ilvl w:val="0"/>
+                <w:numId w:val="8"/>
+              </w:numPr>
+              <w:ind w:leftChars="0"/>
+              <w:jc w:val="left"/>
+              <w:rPr>
+                <w:b/>
+              </w:rPr>
+            </w:pPr>
+            <w:r>
+              <w:rPr>
+                <w:rFonts w:hint="eastAsia"/>
+                <w:b/>
+              </w:rPr>
+              <w:t xml:space="preserve">네트워크 동기화 </w:t>
+            </w:r>
+            <w:r>
+              <w:rPr>
+                <w:b/>
+              </w:rPr>
+              <w:t xml:space="preserve">ID </w:t>
+            </w:r>
+            <w:r>
+              <w:rPr>
+                <w:rFonts w:hint="eastAsia"/>
+                <w:b/>
+              </w:rPr>
+              <w:t>매칭 기능 수정</w:t>
+            </w:r>
           </w:p>
         </w:tc>
       </w:tr>
@@ -804,21 +893,7 @@
         <w:rPr>
           <w:rFonts w:hint="eastAsia"/>
         </w:rPr>
-        <w:t xml:space="preserve">플레이어를 향해 </w:t>
-      </w:r>
-      <w:proofErr w:type="gramStart"/>
-      <w:r>
-        <w:rPr>
-          <w:rFonts w:hint="eastAsia"/>
-        </w:rPr>
-        <w:t>돌진 하는</w:t>
-      </w:r>
-      <w:proofErr w:type="gramEnd"/>
-      <w:r>
-        <w:rPr>
-          <w:rFonts w:hint="eastAsia"/>
-        </w:rPr>
-        <w:t xml:space="preserve"> 방식에서 타겟 플레이어 위치를 저장한 후 그 위치를 향해 돌진하게 수정 및 작동 방식 변경</w:t>
+        <w:t>플레이어를 향해 돌진 하는 방식에서 타겟 플레이어 위치를 저장한 후 그 위치를 향해 돌진하게 수정 및 작동 방식 변경</w:t>
       </w:r>
     </w:p>
     <w:p>
@@ -911,21 +986,7 @@
         <w:rPr>
           <w:rFonts w:hint="eastAsia"/>
         </w:rPr>
-        <w:t xml:space="preserve">일반 </w:t>
-      </w:r>
-      <w:proofErr w:type="spellStart"/>
-      <w:r>
-        <w:rPr>
-          <w:rFonts w:hint="eastAsia"/>
-        </w:rPr>
-        <w:t>몹</w:t>
-      </w:r>
-      <w:proofErr w:type="spellEnd"/>
-      <w:r>
-        <w:rPr>
-          <w:rFonts w:hint="eastAsia"/>
-        </w:rPr>
-        <w:t xml:space="preserve"> </w:t>
+        <w:t xml:space="preserve">일반 몹 </w:t>
       </w:r>
       <w:r>
         <w:t xml:space="preserve">hp bar </w:t>
@@ -1049,6 +1110,7 @@
         <w:rPr>
           <w:rFonts w:hint="eastAsia"/>
         </w:rPr>
+        <w:lastRenderedPageBreak/>
         <w:t>임해인</w:t>
       </w:r>
     </w:p>
@@ -1069,20 +1131,10 @@
         <w:rPr>
           <w:rFonts w:hint="eastAsia"/>
         </w:rPr>
-        <w:t xml:space="preserve">텍스트 및 </w:t>
-      </w:r>
-      <w:r>
-        <w:t xml:space="preserve">PNG </w:t>
-      </w:r>
-      <w:r>
-        <w:rPr>
-          <w:rFonts w:hint="eastAsia"/>
-        </w:rPr>
-        <w:t xml:space="preserve">이미지 파일 로드 및 출력 </w:t>
-      </w:r>
-      <w:proofErr w:type="gramStart"/>
-      <w:r>
-        <w:t xml:space="preserve">( </w:t>
+        <w:t>B</w:t>
+      </w:r>
+      <w:r>
+        <w:t xml:space="preserve">ASIC </w:t>
       </w:r>
       <w:r>
         <w:rPr>
@@ -1091,34 +1143,109 @@
         <w:t>U</w:t>
       </w:r>
       <w:r>
-        <w:t>I</w:t>
-      </w:r>
-      <w:proofErr w:type="gramEnd"/>
-      <w:r>
-        <w:t xml:space="preserve"> </w:t>
+        <w:t xml:space="preserve">I </w:t>
       </w:r>
       <w:r>
         <w:rPr>
           <w:rFonts w:hint="eastAsia"/>
         </w:rPr>
-        <w:t xml:space="preserve">개발 </w:t>
-      </w:r>
-      <w:proofErr w:type="spellStart"/>
+        <w:t>기능</w:t>
+      </w:r>
+      <w:r>
+        <w:t xml:space="preserve"> </w:t>
+      </w:r>
       <w:r>
         <w:rPr>
           <w:rFonts w:hint="eastAsia"/>
         </w:rPr>
-        <w:t>완</w:t>
-      </w:r>
-      <w:proofErr w:type="spellEnd"/>
+        <w:t>구현</w:t>
+      </w:r>
+    </w:p>
+    <w:p>
+      <w:pPr>
+        <w:pStyle w:val="a4"/>
+        <w:widowControl/>
+        <w:numPr>
+          <w:ilvl w:val="1"/>
+          <w:numId w:val="17"/>
+        </w:numPr>
+        <w:wordWrap/>
+        <w:autoSpaceDE/>
+        <w:autoSpaceDN/>
+        <w:ind w:leftChars="0"/>
+      </w:pPr>
       <w:r>
         <w:rPr>
           <w:rFonts w:hint="eastAsia"/>
         </w:rPr>
+        <w:t>내부 정보 연동하여,</w:t>
+      </w:r>
+      <w:r>
         <w:t xml:space="preserve"> </w:t>
       </w:r>
       <w:r>
-        <w:t>)</w:t>
+        <w:rPr>
+          <w:rFonts w:hint="eastAsia"/>
+        </w:rPr>
+        <w:t>화면에 표시</w:t>
+      </w:r>
+    </w:p>
+    <w:p>
+      <w:pPr>
+        <w:pStyle w:val="a4"/>
+        <w:widowControl/>
+        <w:numPr>
+          <w:ilvl w:val="0"/>
+          <w:numId w:val="17"/>
+        </w:numPr>
+        <w:wordWrap/>
+        <w:autoSpaceDE/>
+        <w:autoSpaceDN/>
+        <w:ind w:leftChars="0"/>
+      </w:pPr>
+      <w:r>
+        <w:rPr>
+          <w:rFonts w:hint="eastAsia"/>
+        </w:rPr>
+        <w:t>서버 동기화 문제 개선</w:t>
+      </w:r>
+    </w:p>
+    <w:p>
+      <w:pPr>
+        <w:pStyle w:val="a4"/>
+        <w:widowControl/>
+        <w:numPr>
+          <w:ilvl w:val="1"/>
+          <w:numId w:val="17"/>
+        </w:numPr>
+        <w:wordWrap/>
+        <w:autoSpaceDE/>
+        <w:autoSpaceDN/>
+        <w:ind w:leftChars="0"/>
+      </w:pPr>
+      <w:r>
+        <w:rPr>
+          <w:rFonts w:hint="eastAsia"/>
+        </w:rPr>
+        <w:t xml:space="preserve">클라이언트 네트워크 기능 메인 쓰레드에서 동작할 때 </w:t>
+      </w:r>
+      <w:r>
+        <w:t>msg</w:t>
+      </w:r>
+      <w:r>
+        <w:rPr>
+          <w:rFonts w:hint="eastAsia"/>
+        </w:rPr>
+        <w:t>처리에서 막혀서,</w:t>
+      </w:r>
+      <w:r>
+        <w:t xml:space="preserve"> </w:t>
+      </w:r>
+      <w:r>
+        <w:rPr>
+          <w:rFonts w:hint="eastAsia"/>
+        </w:rPr>
+        <w:t>네트워크 딜레이 발생</w:t>
       </w:r>
     </w:p>
     <w:p>
@@ -1135,41 +1262,198 @@
         <w:ind w:leftChars="0"/>
       </w:pPr>
       <w:r>
-        <w:lastRenderedPageBreak/>
-        <w:t xml:space="preserve">11on12 </w:t>
+        <w:t xml:space="preserve">Logic </w:t>
       </w:r>
       <w:r>
         <w:rPr>
           <w:rFonts w:hint="eastAsia"/>
         </w:rPr>
-        <w:t xml:space="preserve">사용 </w:t>
-      </w:r>
-      <w:r>
-        <w:t xml:space="preserve">-&gt; </w:t>
-      </w:r>
+        <w:t>스레드로 네트워크 기능 이전</w:t>
+      </w:r>
+    </w:p>
+    <w:p>
+      <w:pPr>
+        <w:pStyle w:val="a4"/>
+        <w:widowControl/>
+        <w:numPr>
+          <w:ilvl w:val="0"/>
+          <w:numId w:val="17"/>
+        </w:numPr>
+        <w:wordWrap/>
+        <w:autoSpaceDE/>
+        <w:autoSpaceDN/>
+        <w:ind w:leftChars="0"/>
+      </w:pPr>
       <w:r>
         <w:rPr>
           <w:rFonts w:hint="eastAsia"/>
         </w:rPr>
-        <w:t>D</w:t>
-      </w:r>
-      <w:r>
-        <w:t>2D</w:t>
-      </w:r>
+        <w:t>로비 클라이언트 추가 구현</w:t>
+      </w:r>
+    </w:p>
+    <w:p>
+      <w:pPr>
+        <w:pStyle w:val="a4"/>
+        <w:widowControl/>
+        <w:numPr>
+          <w:ilvl w:val="1"/>
+          <w:numId w:val="17"/>
+        </w:numPr>
+        <w:wordWrap/>
+        <w:autoSpaceDE/>
+        <w:autoSpaceDN/>
+        <w:ind w:leftChars="0"/>
+      </w:pPr>
       <w:r>
         <w:rPr>
           <w:rFonts w:hint="eastAsia"/>
         </w:rPr>
-        <w:t xml:space="preserve">를 활용한 </w:t>
-      </w:r>
-      <w:r>
-        <w:t xml:space="preserve">UI </w:t>
-      </w:r>
+        <w:t>배경 이미지 제작 및 적용</w:t>
+      </w:r>
+    </w:p>
+    <w:p>
+      <w:pPr>
+        <w:pStyle w:val="a4"/>
+        <w:widowControl/>
+        <w:numPr>
+          <w:ilvl w:val="1"/>
+          <w:numId w:val="17"/>
+        </w:numPr>
+        <w:wordWrap/>
+        <w:autoSpaceDE/>
+        <w:autoSpaceDN/>
+        <w:ind w:leftChars="0"/>
+      </w:pPr>
       <w:r>
         <w:rPr>
           <w:rFonts w:hint="eastAsia"/>
         </w:rPr>
-        <w:t>출력 가능</w:t>
+        <w:t>기본 입출력 제작</w:t>
+      </w:r>
+    </w:p>
+    <w:p>
+      <w:pPr>
+        <w:pStyle w:val="a4"/>
+        <w:widowControl/>
+        <w:numPr>
+          <w:ilvl w:val="2"/>
+          <w:numId w:val="17"/>
+        </w:numPr>
+        <w:wordWrap/>
+        <w:autoSpaceDE/>
+        <w:autoSpaceDN/>
+        <w:ind w:leftChars="0"/>
+      </w:pPr>
+      <w:r>
+        <w:rPr>
+          <w:rFonts w:hint="eastAsia"/>
+        </w:rPr>
+        <w:t>레디</w:t>
+      </w:r>
+      <w:r>
+        <w:t xml:space="preserve">, </w:t>
+      </w:r>
+      <w:r>
+        <w:rPr>
+          <w:rFonts w:hint="eastAsia"/>
+        </w:rPr>
+        <w:t>w</w:t>
+      </w:r>
+      <w:r>
+        <w:t xml:space="preserve">ait </w:t>
+      </w:r>
+      <w:r>
+        <w:rPr>
+          <w:rFonts w:hint="eastAsia"/>
+        </w:rPr>
+        <w:t>전환 등</w:t>
+      </w:r>
+    </w:p>
+    <w:p>
+      <w:pPr>
+        <w:pStyle w:val="a4"/>
+        <w:widowControl/>
+        <w:numPr>
+          <w:ilvl w:val="0"/>
+          <w:numId w:val="17"/>
+        </w:numPr>
+        <w:wordWrap/>
+        <w:autoSpaceDE/>
+        <w:autoSpaceDN/>
+        <w:ind w:leftChars="0"/>
+      </w:pPr>
+      <w:r>
+        <w:rPr>
+          <w:rFonts w:hint="eastAsia"/>
+        </w:rPr>
+        <w:t>네트워크 동기화 아이디 기능 개선</w:t>
+      </w:r>
+    </w:p>
+    <w:p>
+      <w:pPr>
+        <w:pStyle w:val="a4"/>
+        <w:widowControl/>
+        <w:numPr>
+          <w:ilvl w:val="1"/>
+          <w:numId w:val="17"/>
+        </w:numPr>
+        <w:wordWrap/>
+        <w:autoSpaceDE/>
+        <w:autoSpaceDN/>
+        <w:ind w:leftChars="0"/>
+      </w:pPr>
+      <w:r>
+        <w:rPr>
+          <w:rFonts w:hint="eastAsia"/>
+        </w:rPr>
+        <w:t>기존 서버에서 네트워크</w:t>
+      </w:r>
+      <w:r>
+        <w:t xml:space="preserve"> id</w:t>
+      </w:r>
+      <w:r>
+        <w:rPr>
+          <w:rFonts w:hint="eastAsia"/>
+        </w:rPr>
+        <w:t>를 클라이언트에 맞게 변경해서 전송</w:t>
+      </w:r>
+    </w:p>
+    <w:p>
+      <w:pPr>
+        <w:pStyle w:val="a4"/>
+        <w:widowControl/>
+        <w:numPr>
+          <w:ilvl w:val="2"/>
+          <w:numId w:val="17"/>
+        </w:numPr>
+        <w:wordWrap/>
+        <w:autoSpaceDE/>
+        <w:autoSpaceDN/>
+        <w:ind w:leftChars="0"/>
+      </w:pPr>
+      <w:r>
+        <w:rPr>
+          <w:rFonts w:hint="eastAsia"/>
+        </w:rPr>
+        <w:t xml:space="preserve">클라이언트 내부에서 </w:t>
+      </w:r>
+      <w:r>
+        <w:t>id</w:t>
+      </w:r>
+      <w:r>
+        <w:rPr>
+          <w:rFonts w:hint="eastAsia"/>
+        </w:rPr>
+        <w:t>를 저장하여</w:t>
+      </w:r>
+      <w:r>
+        <w:t xml:space="preserve">, </w:t>
+      </w:r>
+      <w:r>
+        <w:rPr>
+          <w:rFonts w:hint="eastAsia"/>
+        </w:rPr>
+        <w:t>알아서 변환해서 사용</w:t>
       </w:r>
     </w:p>
     <w:p>
